--- a/04-bases-de-donnees/02-herbergement-social/01-Hebergement-social-analyse.docx
+++ b/04-bases-de-donnees/02-herbergement-social/01-Hebergement-social-analyse.docx
@@ -910,14 +910,19 @@
           <w:tcPr>
             <w:cnfStyle w:val="001000000000" w:firstRow="0" w:lastRow="0" w:firstColumn="1" w:lastColumn="0" w:oddVBand="0" w:evenVBand="0" w:oddHBand="0" w:evenHBand="0" w:firstRowFirstColumn="0" w:firstRowLastColumn="0" w:lastRowFirstColumn="0" w:lastRowLastColumn="0"/>
             <w:tcW w:w="1387" w:type="dxa"/>
-            <w:vMerge/>
-          </w:tcPr>
-          <w:p>
-            <w:pPr>
-              <w:rPr>
-                <w:lang w:val="br-FR"/>
-              </w:rPr>
-            </w:pPr>
+          </w:tcPr>
+          <w:p>
+            <w:pPr>
+              <w:rPr>
+                <w:lang w:val="br-FR"/>
+              </w:rPr>
+            </w:pPr>
+            <w:r>
+              <w:rPr>
+                <w:lang w:val="br-FR"/>
+              </w:rPr>
+              <w:t>RESIDENT</w:t>
+            </w:r>
           </w:p>
         </w:tc>
         <w:tc>
@@ -935,7 +940,7 @@
               <w:rPr>
                 <w:lang w:val="br-FR"/>
               </w:rPr>
-              <w:t>person_hiredate</w:t>
+              <w:t>date_arrival</w:t>
             </w:r>
           </w:p>
         </w:tc>
@@ -954,7 +959,7 @@
               <w:rPr>
                 <w:lang w:val="br-FR"/>
               </w:rPr>
-              <w:t>Date d'embauche</w:t>
+              <w:t>Date d'arrivée du résident</w:t>
             </w:r>
           </w:p>
         </w:tc>
@@ -975,6 +980,12 @@
               </w:rPr>
               <w:t>DATE</w:t>
             </w:r>
+            <w:r>
+              <w:rPr>
+                <w:lang w:val="br-FR"/>
+              </w:rPr>
+              <w:t>TIME</w:t>
+            </w:r>
           </w:p>
         </w:tc>
         <w:tc>
@@ -1011,7 +1022,14 @@
               <w:rPr>
                 <w:lang w:val="br-FR"/>
               </w:rPr>
-              <w:t>YYY-MM-DD, optiionnel</w:t>
+              <w:t>YYYY-MM-DD HH:mm:ss</w:t>
+            </w:r>
+            <w:r>
+              <w:rPr>
+                <w:lang w:val="br-FR"/>
+              </w:rPr>
+              <w:br/>
+              <w:t>obligatoire</w:t>
             </w:r>
           </w:p>
         </w:tc>
@@ -1024,14 +1042,19 @@
           <w:tcPr>
             <w:cnfStyle w:val="001000000000" w:firstRow="0" w:lastRow="0" w:firstColumn="1" w:lastColumn="0" w:oddVBand="0" w:evenVBand="0" w:oddHBand="0" w:evenHBand="0" w:firstRowFirstColumn="0" w:firstRowLastColumn="0" w:lastRowFirstColumn="0" w:lastRowLastColumn="0"/>
             <w:tcW w:w="1387" w:type="dxa"/>
-            <w:vMerge/>
-          </w:tcPr>
-          <w:p>
-            <w:pPr>
-              <w:rPr>
-                <w:lang w:val="br-FR"/>
-              </w:rPr>
-            </w:pPr>
+          </w:tcPr>
+          <w:p>
+            <w:pPr>
+              <w:rPr>
+                <w:lang w:val="br-FR"/>
+              </w:rPr>
+            </w:pPr>
+            <w:r>
+              <w:rPr>
+                <w:lang w:val="br-FR"/>
+              </w:rPr>
+              <w:t>RESIDENT</w:t>
+            </w:r>
           </w:p>
         </w:tc>
         <w:tc>
@@ -1049,7 +1072,7 @@
               <w:rPr>
                 <w:lang w:val="br-FR"/>
               </w:rPr>
-              <w:t>person_active</w:t>
+              <w:t>date_leave</w:t>
             </w:r>
           </w:p>
         </w:tc>
@@ -1068,7 +1091,7 @@
               <w:rPr>
                 <w:lang w:val="br-FR"/>
               </w:rPr>
-              <w:t>Présent ou non</w:t>
+              <w:t>Date de départ d'un résident</w:t>
             </w:r>
           </w:p>
         </w:tc>
@@ -1087,7 +1110,7 @@
               <w:rPr>
                 <w:lang w:val="br-FR"/>
               </w:rPr>
-              <w:t>Boolean</w:t>
+              <w:t>DATETIME</w:t>
             </w:r>
           </w:p>
         </w:tc>
@@ -1106,7 +1129,7 @@
               <w:rPr>
                 <w:lang w:val="br-FR"/>
               </w:rPr>
-              <w:t>1</w:t>
+              <w:t>-</w:t>
             </w:r>
           </w:p>
         </w:tc>
@@ -1125,174 +1148,15 @@
               <w:rPr>
                 <w:lang w:val="br-FR"/>
               </w:rPr>
+              <w:t>YYYY-MM-DD HH:mm:ss</w:t>
+            </w:r>
+            <w:r>
+              <w:rPr>
+                <w:lang w:val="br-FR"/>
+              </w:rPr>
+              <w:br/>
               <w:t>obligatoire</w:t>
             </w:r>
-          </w:p>
-        </w:tc>
-      </w:tr>
-      <w:tr>
-        <w:trPr>
-          <w:cnfStyle w:val="000000100000" w:firstRow="0" w:lastRow="0" w:firstColumn="0" w:lastColumn="0" w:oddVBand="0" w:evenVBand="0" w:oddHBand="1" w:evenHBand="0" w:firstRowFirstColumn="0" w:firstRowLastColumn="0" w:lastRowFirstColumn="0" w:lastRowLastColumn="0"/>
-        </w:trPr>
-        <w:tc>
-          <w:tcPr>
-            <w:cnfStyle w:val="001000000000" w:firstRow="0" w:lastRow="0" w:firstColumn="1" w:lastColumn="0" w:oddVBand="0" w:evenVBand="0" w:oddHBand="0" w:evenHBand="0" w:firstRowFirstColumn="0" w:firstRowLastColumn="0" w:lastRowFirstColumn="0" w:lastRowLastColumn="0"/>
-            <w:tcW w:w="1387" w:type="dxa"/>
-          </w:tcPr>
-          <w:p>
-            <w:pPr>
-              <w:rPr>
-                <w:lang w:val="br-FR"/>
-              </w:rPr>
-            </w:pPr>
-          </w:p>
-        </w:tc>
-        <w:tc>
-          <w:tcPr>
-            <w:tcW w:w="1830" w:type="dxa"/>
-          </w:tcPr>
-          <w:p>
-            <w:pPr>
-              <w:cnfStyle w:val="000000100000" w:firstRow="0" w:lastRow="0" w:firstColumn="0" w:lastColumn="0" w:oddVBand="0" w:evenVBand="0" w:oddHBand="1" w:evenHBand="0" w:firstRowFirstColumn="0" w:firstRowLastColumn="0" w:lastRowFirstColumn="0" w:lastRowLastColumn="0"/>
-              <w:rPr>
-                <w:lang w:val="br-FR"/>
-              </w:rPr>
-            </w:pPr>
-          </w:p>
-        </w:tc>
-        <w:tc>
-          <w:tcPr>
-            <w:tcW w:w="1805" w:type="dxa"/>
-          </w:tcPr>
-          <w:p>
-            <w:pPr>
-              <w:cnfStyle w:val="000000100000" w:firstRow="0" w:lastRow="0" w:firstColumn="0" w:lastColumn="0" w:oddVBand="0" w:evenVBand="0" w:oddHBand="1" w:evenHBand="0" w:firstRowFirstColumn="0" w:firstRowLastColumn="0" w:lastRowFirstColumn="0" w:lastRowLastColumn="0"/>
-              <w:rPr>
-                <w:lang w:val="br-FR"/>
-              </w:rPr>
-            </w:pPr>
-          </w:p>
-        </w:tc>
-        <w:tc>
-          <w:tcPr>
-            <w:tcW w:w="1695" w:type="dxa"/>
-          </w:tcPr>
-          <w:p>
-            <w:pPr>
-              <w:cnfStyle w:val="000000100000" w:firstRow="0" w:lastRow="0" w:firstColumn="0" w:lastColumn="0" w:oddVBand="0" w:evenVBand="0" w:oddHBand="1" w:evenHBand="0" w:firstRowFirstColumn="0" w:firstRowLastColumn="0" w:lastRowFirstColumn="0" w:lastRowLastColumn="0"/>
-              <w:rPr>
-                <w:lang w:val="br-FR"/>
-              </w:rPr>
-            </w:pPr>
-          </w:p>
-        </w:tc>
-        <w:tc>
-          <w:tcPr>
-            <w:tcW w:w="1154" w:type="dxa"/>
-          </w:tcPr>
-          <w:p>
-            <w:pPr>
-              <w:cnfStyle w:val="000000100000" w:firstRow="0" w:lastRow="0" w:firstColumn="0" w:lastColumn="0" w:oddVBand="0" w:evenVBand="0" w:oddHBand="1" w:evenHBand="0" w:firstRowFirstColumn="0" w:firstRowLastColumn="0" w:lastRowFirstColumn="0" w:lastRowLastColumn="0"/>
-              <w:rPr>
-                <w:lang w:val="br-FR"/>
-              </w:rPr>
-            </w:pPr>
-          </w:p>
-        </w:tc>
-        <w:tc>
-          <w:tcPr>
-            <w:tcW w:w="2409" w:type="dxa"/>
-          </w:tcPr>
-          <w:p>
-            <w:pPr>
-              <w:cnfStyle w:val="000000100000" w:firstRow="0" w:lastRow="0" w:firstColumn="0" w:lastColumn="0" w:oddVBand="0" w:evenVBand="0" w:oddHBand="1" w:evenHBand="0" w:firstRowFirstColumn="0" w:firstRowLastColumn="0" w:lastRowFirstColumn="0" w:lastRowLastColumn="0"/>
-              <w:rPr>
-                <w:lang w:val="br-FR"/>
-              </w:rPr>
-            </w:pPr>
-          </w:p>
-        </w:tc>
-      </w:tr>
-      <w:tr>
-        <w:trPr>
-          <w:cnfStyle w:val="000000010000" w:firstRow="0" w:lastRow="0" w:firstColumn="0" w:lastColumn="0" w:oddVBand="0" w:evenVBand="0" w:oddHBand="0" w:evenHBand="1" w:firstRowFirstColumn="0" w:firstRowLastColumn="0" w:lastRowFirstColumn="0" w:lastRowLastColumn="0"/>
-        </w:trPr>
-        <w:tc>
-          <w:tcPr>
-            <w:cnfStyle w:val="001000000000" w:firstRow="0" w:lastRow="0" w:firstColumn="1" w:lastColumn="0" w:oddVBand="0" w:evenVBand="0" w:oddHBand="0" w:evenHBand="0" w:firstRowFirstColumn="0" w:firstRowLastColumn="0" w:lastRowFirstColumn="0" w:lastRowLastColumn="0"/>
-            <w:tcW w:w="1387" w:type="dxa"/>
-          </w:tcPr>
-          <w:p>
-            <w:pPr>
-              <w:rPr>
-                <w:lang w:val="br-FR"/>
-              </w:rPr>
-            </w:pPr>
-          </w:p>
-        </w:tc>
-        <w:tc>
-          <w:tcPr>
-            <w:tcW w:w="1830" w:type="dxa"/>
-          </w:tcPr>
-          <w:p>
-            <w:pPr>
-              <w:cnfStyle w:val="000000010000" w:firstRow="0" w:lastRow="0" w:firstColumn="0" w:lastColumn="0" w:oddVBand="0" w:evenVBand="0" w:oddHBand="0" w:evenHBand="1" w:firstRowFirstColumn="0" w:firstRowLastColumn="0" w:lastRowFirstColumn="0" w:lastRowLastColumn="0"/>
-              <w:rPr>
-                <w:lang w:val="br-FR"/>
-              </w:rPr>
-            </w:pPr>
-          </w:p>
-        </w:tc>
-        <w:tc>
-          <w:tcPr>
-            <w:tcW w:w="1805" w:type="dxa"/>
-          </w:tcPr>
-          <w:p>
-            <w:pPr>
-              <w:cnfStyle w:val="000000010000" w:firstRow="0" w:lastRow="0" w:firstColumn="0" w:lastColumn="0" w:oddVBand="0" w:evenVBand="0" w:oddHBand="0" w:evenHBand="1" w:firstRowFirstColumn="0" w:firstRowLastColumn="0" w:lastRowFirstColumn="0" w:lastRowLastColumn="0"/>
-              <w:rPr>
-                <w:lang w:val="br-FR"/>
-              </w:rPr>
-            </w:pPr>
-          </w:p>
-        </w:tc>
-        <w:tc>
-          <w:tcPr>
-            <w:tcW w:w="1695" w:type="dxa"/>
-          </w:tcPr>
-          <w:p>
-            <w:pPr>
-              <w:cnfStyle w:val="000000010000" w:firstRow="0" w:lastRow="0" w:firstColumn="0" w:lastColumn="0" w:oddVBand="0" w:evenVBand="0" w:oddHBand="0" w:evenHBand="1" w:firstRowFirstColumn="0" w:firstRowLastColumn="0" w:lastRowFirstColumn="0" w:lastRowLastColumn="0"/>
-              <w:rPr>
-                <w:lang w:val="br-FR"/>
-              </w:rPr>
-            </w:pPr>
-          </w:p>
-        </w:tc>
-        <w:tc>
-          <w:tcPr>
-            <w:tcW w:w="1154" w:type="dxa"/>
-          </w:tcPr>
-          <w:p>
-            <w:pPr>
-              <w:cnfStyle w:val="000000010000" w:firstRow="0" w:lastRow="0" w:firstColumn="0" w:lastColumn="0" w:oddVBand="0" w:evenVBand="0" w:oddHBand="0" w:evenHBand="1" w:firstRowFirstColumn="0" w:firstRowLastColumn="0" w:lastRowFirstColumn="0" w:lastRowLastColumn="0"/>
-              <w:rPr>
-                <w:lang w:val="br-FR"/>
-              </w:rPr>
-            </w:pPr>
-          </w:p>
-        </w:tc>
-        <w:tc>
-          <w:tcPr>
-            <w:tcW w:w="2409" w:type="dxa"/>
-          </w:tcPr>
-          <w:p>
-            <w:pPr>
-              <w:cnfStyle w:val="000000010000" w:firstRow="0" w:lastRow="0" w:firstColumn="0" w:lastColumn="0" w:oddVBand="0" w:evenVBand="0" w:oddHBand="0" w:evenHBand="1" w:firstRowFirstColumn="0" w:firstRowLastColumn="0" w:lastRowFirstColumn="0" w:lastRowLastColumn="0"/>
-              <w:rPr>
-                <w:lang w:val="br-FR"/>
-              </w:rPr>
-            </w:pPr>
           </w:p>
         </w:tc>
       </w:tr>
@@ -1335,13 +1199,39 @@
         </w:rPr>
         <w:t>rôle</w:t>
       </w:r>
+      <w:r>
+        <w:rPr>
+          <w:lang w:val="br-FR"/>
+        </w:rPr>
+        <w:t xml:space="preserve"> est possédé par 0 ou plusieurs personnes</w:t>
+      </w:r>
+    </w:p>
+    <w:p>
+      <w:pPr>
+        <w:rPr>
+          <w:lang w:val="br-FR"/>
+        </w:rPr>
+      </w:pPr>
+      <w:r>
+        <w:rPr>
+          <w:lang w:val="br-FR"/>
+        </w:rPr>
+        <w:t>1 intervenant peut suivre 0 ou plusieurs résidents si cet intervenant possède le rôle médecin.</w:t>
+      </w:r>
+      <w:r>
+        <w:rPr>
+          <w:lang w:val="br-FR"/>
+        </w:rPr>
+        <w:br/>
+        <w:t>1 résident peut-êtr</w:t>
+      </w:r>
       <w:bookmarkStart w:id="0" w:name="_GoBack"/>
       <w:bookmarkEnd w:id="0"/>
       <w:r>
         <w:rPr>
           <w:lang w:val="br-FR"/>
         </w:rPr>
-        <w:t xml:space="preserve"> est possédé par 0 ou plusieurs personnes</w:t>
+        <w:t>e est suivi par 1 intervenant possédant le rôle médecin.</w:t>
       </w:r>
     </w:p>
     <w:sectPr>
@@ -1517,7 +1407,6 @@
   <w:style w:type="character" w:default="1" w:styleId="Policepardfaut">
     <w:name w:val="Default Paragraph Font"/>
     <w:uiPriority w:val="1"/>
-    <w:semiHidden/>
     <w:unhideWhenUsed/>
   </w:style>
   <w:style w:type="table" w:default="1" w:styleId="TableauNormal">
@@ -1836,7 +1725,6 @@
   <w:style w:type="character" w:default="1" w:styleId="Policepardfaut">
     <w:name w:val="Default Paragraph Font"/>
     <w:uiPriority w:val="1"/>
-    <w:semiHidden/>
     <w:unhideWhenUsed/>
   </w:style>
   <w:style w:type="table" w:default="1" w:styleId="TableauNormal">

--- a/04-bases-de-donnees/02-herbergement-social/01-Hebergement-social-analyse.docx
+++ b/04-bases-de-donnees/02-herbergement-social/01-Hebergement-social-analyse.docx
@@ -923,6 +923,12 @@
               </w:rPr>
               <w:t>RESIDENT</w:t>
             </w:r>
+            <w:r>
+              <w:rPr>
+                <w:lang w:val="br-FR"/>
+              </w:rPr>
+              <w:t>S</w:t>
+            </w:r>
           </w:p>
         </w:tc>
         <w:tc>
@@ -940,7 +946,21 @@
               <w:rPr>
                 <w:lang w:val="br-FR"/>
               </w:rPr>
-              <w:t>date_arrival</w:t>
+              <w:t>date</w:t>
+            </w:r>
+            <w:bookmarkStart w:id="0" w:name="_GoBack"/>
+            <w:r>
+              <w:rPr>
+                <w:lang w:val="br-FR"/>
+              </w:rPr>
+              <w:t>_</w:t>
+            </w:r>
+            <w:bookmarkEnd w:id="0"/>
+            <w:r>
+              <w:rPr>
+                <w:lang w:val="br-FR"/>
+              </w:rPr>
+              <w:t>arrival</w:t>
             </w:r>
           </w:p>
         </w:tc>
@@ -1054,6 +1074,12 @@
                 <w:lang w:val="br-FR"/>
               </w:rPr>
               <w:t>RESIDENT</w:t>
+            </w:r>
+            <w:r>
+              <w:rPr>
+                <w:lang w:val="br-FR"/>
+              </w:rPr>
+              <w:t>S</w:t>
             </w:r>
           </w:p>
         </w:tc>
@@ -1223,15 +1249,7 @@
           <w:lang w:val="br-FR"/>
         </w:rPr>
         <w:br/>
-        <w:t>1 résident peut-êtr</w:t>
-      </w:r>
-      <w:bookmarkStart w:id="0" w:name="_GoBack"/>
-      <w:bookmarkEnd w:id="0"/>
-      <w:r>
-        <w:rPr>
-          <w:lang w:val="br-FR"/>
-        </w:rPr>
-        <w:t>e est suivi par 1 intervenant possédant le rôle médecin.</w:t>
+        <w:t>1 résident peut-être est suivi par 1 intervenant possédant le rôle médecin.</w:t>
       </w:r>
     </w:p>
     <w:sectPr>
@@ -1407,6 +1425,7 @@
   <w:style w:type="character" w:default="1" w:styleId="Policepardfaut">
     <w:name w:val="Default Paragraph Font"/>
     <w:uiPriority w:val="1"/>
+    <w:semiHidden/>
     <w:unhideWhenUsed/>
   </w:style>
   <w:style w:type="table" w:default="1" w:styleId="TableauNormal">
@@ -1725,6 +1744,7 @@
   <w:style w:type="character" w:default="1" w:styleId="Policepardfaut">
     <w:name w:val="Default Paragraph Font"/>
     <w:uiPriority w:val="1"/>
+    <w:semiHidden/>
     <w:unhideWhenUsed/>
   </w:style>
   <w:style w:type="table" w:default="1" w:styleId="TableauNormal">

--- a/04-bases-de-donnees/02-herbergement-social/01-Hebergement-social-analyse.docx
+++ b/04-bases-de-donnees/02-herbergement-social/01-Hebergement-social-analyse.docx
@@ -74,11 +74,11 @@
         <w:tblLook w:val="04A0" w:firstRow="1" w:lastRow="0" w:firstColumn="1" w:lastColumn="0" w:noHBand="0" w:noVBand="1"/>
       </w:tblPr>
       <w:tblGrid>
-        <w:gridCol w:w="1387"/>
-        <w:gridCol w:w="1830"/>
-        <w:gridCol w:w="1805"/>
-        <w:gridCol w:w="1695"/>
-        <w:gridCol w:w="1154"/>
+        <w:gridCol w:w="1362"/>
+        <w:gridCol w:w="2017"/>
+        <w:gridCol w:w="1736"/>
+        <w:gridCol w:w="1614"/>
+        <w:gridCol w:w="1142"/>
         <w:gridCol w:w="2409"/>
       </w:tblGrid>
       <w:tr>
@@ -88,19 +88,19 @@
         <w:tc>
           <w:tcPr>
             <w:cnfStyle w:val="001000000000" w:firstRow="0" w:lastRow="0" w:firstColumn="1" w:lastColumn="0" w:oddVBand="0" w:evenVBand="0" w:oddHBand="0" w:evenHBand="0" w:firstRowFirstColumn="0" w:firstRowLastColumn="0" w:lastRowFirstColumn="0" w:lastRowLastColumn="0"/>
-            <w:tcW w:w="1387" w:type="dxa"/>
-          </w:tcPr>
-          <w:p>
-            <w:pPr>
-              <w:rPr>
-                <w:lang w:val="br-FR"/>
-              </w:rPr>
-            </w:pPr>
-          </w:p>
-        </w:tc>
-        <w:tc>
-          <w:tcPr>
-            <w:tcW w:w="1830" w:type="dxa"/>
+            <w:tcW w:w="1362" w:type="dxa"/>
+          </w:tcPr>
+          <w:p>
+            <w:pPr>
+              <w:rPr>
+                <w:lang w:val="br-FR"/>
+              </w:rPr>
+            </w:pPr>
+          </w:p>
+        </w:tc>
+        <w:tc>
+          <w:tcPr>
+            <w:tcW w:w="2017" w:type="dxa"/>
           </w:tcPr>
           <w:p>
             <w:pPr>
@@ -119,7 +119,7 @@
         </w:tc>
         <w:tc>
           <w:tcPr>
-            <w:tcW w:w="1805" w:type="dxa"/>
+            <w:tcW w:w="1736" w:type="dxa"/>
           </w:tcPr>
           <w:p>
             <w:pPr>
@@ -138,7 +138,7 @@
         </w:tc>
         <w:tc>
           <w:tcPr>
-            <w:tcW w:w="1695" w:type="dxa"/>
+            <w:tcW w:w="1614" w:type="dxa"/>
           </w:tcPr>
           <w:p>
             <w:pPr>
@@ -157,7 +157,7 @@
         </w:tc>
         <w:tc>
           <w:tcPr>
-            <w:tcW w:w="1154" w:type="dxa"/>
+            <w:tcW w:w="1142" w:type="dxa"/>
           </w:tcPr>
           <w:p>
             <w:pPr>
@@ -201,7 +201,7 @@
         <w:tc>
           <w:tcPr>
             <w:cnfStyle w:val="001000000000" w:firstRow="0" w:lastRow="0" w:firstColumn="1" w:lastColumn="0" w:oddVBand="0" w:evenVBand="0" w:oddHBand="0" w:evenHBand="0" w:firstRowFirstColumn="0" w:firstRowLastColumn="0" w:lastRowFirstColumn="0" w:lastRowLastColumn="0"/>
-            <w:tcW w:w="1387" w:type="dxa"/>
+            <w:tcW w:w="1362" w:type="dxa"/>
             <w:vMerge w:val="restart"/>
           </w:tcPr>
           <w:p>
@@ -220,7 +220,7 @@
         </w:tc>
         <w:tc>
           <w:tcPr>
-            <w:tcW w:w="1830" w:type="dxa"/>
+            <w:tcW w:w="2017" w:type="dxa"/>
           </w:tcPr>
           <w:p>
             <w:pPr>
@@ -245,7 +245,7 @@
         </w:tc>
         <w:tc>
           <w:tcPr>
-            <w:tcW w:w="1805" w:type="dxa"/>
+            <w:tcW w:w="1736" w:type="dxa"/>
           </w:tcPr>
           <w:p>
             <w:pPr>
@@ -264,7 +264,7 @@
         </w:tc>
         <w:tc>
           <w:tcPr>
-            <w:tcW w:w="1695" w:type="dxa"/>
+            <w:tcW w:w="1614" w:type="dxa"/>
           </w:tcPr>
           <w:p>
             <w:pPr>
@@ -283,7 +283,7 @@
         </w:tc>
         <w:tc>
           <w:tcPr>
-            <w:tcW w:w="1154" w:type="dxa"/>
+            <w:tcW w:w="1142" w:type="dxa"/>
           </w:tcPr>
           <w:p>
             <w:pPr>
@@ -946,21 +946,7 @@
               <w:rPr>
                 <w:lang w:val="br-FR"/>
               </w:rPr>
-              <w:t>date</w:t>
-            </w:r>
-            <w:bookmarkStart w:id="0" w:name="_GoBack"/>
-            <w:r>
-              <w:rPr>
-                <w:lang w:val="br-FR"/>
-              </w:rPr>
-              <w:t>_</w:t>
-            </w:r>
-            <w:bookmarkEnd w:id="0"/>
-            <w:r>
-              <w:rPr>
-                <w:lang w:val="br-FR"/>
-              </w:rPr>
-              <w:t>arrival</w:t>
+              <w:t>date_arrival</w:t>
             </w:r>
           </w:p>
         </w:tc>
@@ -1186,6 +1172,1109 @@
           </w:p>
         </w:tc>
       </w:tr>
+      <w:tr>
+        <w:trPr>
+          <w:cnfStyle w:val="000000100000" w:firstRow="0" w:lastRow="0" w:firstColumn="0" w:lastColumn="0" w:oddVBand="0" w:evenVBand="0" w:oddHBand="1" w:evenHBand="0" w:firstRowFirstColumn="0" w:firstRowLastColumn="0" w:lastRowFirstColumn="0" w:lastRowLastColumn="0"/>
+        </w:trPr>
+        <w:tc>
+          <w:tcPr>
+            <w:cnfStyle w:val="001000000000" w:firstRow="0" w:lastRow="0" w:firstColumn="1" w:lastColumn="0" w:oddVBand="0" w:evenVBand="0" w:oddHBand="0" w:evenHBand="0" w:firstRowFirstColumn="0" w:firstRowLastColumn="0" w:lastRowFirstColumn="0" w:lastRowLastColumn="0"/>
+            <w:tcW w:w="1387" w:type="dxa"/>
+            <w:vMerge w:val="restart"/>
+          </w:tcPr>
+          <w:p>
+            <w:r>
+              <w:t>MEDICAL NEEDS</w:t>
+            </w:r>
+          </w:p>
+        </w:tc>
+        <w:tc>
+          <w:tcPr>
+            <w:tcW w:w="1830" w:type="dxa"/>
+          </w:tcPr>
+          <w:p>
+            <w:pPr>
+              <w:cnfStyle w:val="000000100000" w:firstRow="0" w:lastRow="0" w:firstColumn="0" w:lastColumn="0" w:oddVBand="0" w:evenVBand="0" w:oddHBand="1" w:evenHBand="0" w:firstRowFirstColumn="0" w:firstRowLastColumn="0" w:lastRowFirstColumn="0" w:lastRowLastColumn="0"/>
+              <w:rPr>
+                <w:lang w:val="br-FR"/>
+              </w:rPr>
+            </w:pPr>
+            <w:r>
+              <w:rPr>
+                <w:lang w:val="br-FR"/>
+              </w:rPr>
+              <w:t>medical_need_id</w:t>
+            </w:r>
+          </w:p>
+        </w:tc>
+        <w:tc>
+          <w:tcPr>
+            <w:tcW w:w="1805" w:type="dxa"/>
+          </w:tcPr>
+          <w:p>
+            <w:pPr>
+              <w:cnfStyle w:val="000000100000" w:firstRow="0" w:lastRow="0" w:firstColumn="0" w:lastColumn="0" w:oddVBand="0" w:evenVBand="0" w:oddHBand="1" w:evenHBand="0" w:firstRowFirstColumn="0" w:firstRowLastColumn="0" w:lastRowFirstColumn="0" w:lastRowLastColumn="0"/>
+              <w:rPr>
+                <w:lang w:val="br-FR"/>
+              </w:rPr>
+            </w:pPr>
+            <w:r>
+              <w:rPr>
+                <w:lang w:val="br-FR"/>
+              </w:rPr>
+              <w:t>identifiant du besoin médical</w:t>
+            </w:r>
+          </w:p>
+        </w:tc>
+        <w:tc>
+          <w:tcPr>
+            <w:tcW w:w="1695" w:type="dxa"/>
+          </w:tcPr>
+          <w:p>
+            <w:pPr>
+              <w:cnfStyle w:val="000000100000" w:firstRow="0" w:lastRow="0" w:firstColumn="0" w:lastColumn="0" w:oddVBand="0" w:evenVBand="0" w:oddHBand="1" w:evenHBand="0" w:firstRowFirstColumn="0" w:firstRowLastColumn="0" w:lastRowFirstColumn="0" w:lastRowLastColumn="0"/>
+              <w:rPr>
+                <w:lang w:val="br-FR"/>
+              </w:rPr>
+            </w:pPr>
+            <w:r>
+              <w:rPr>
+                <w:lang w:val="br-FR"/>
+              </w:rPr>
+              <w:t>INT</w:t>
+            </w:r>
+          </w:p>
+        </w:tc>
+        <w:tc>
+          <w:tcPr>
+            <w:tcW w:w="1154" w:type="dxa"/>
+          </w:tcPr>
+          <w:p>
+            <w:pPr>
+              <w:cnfStyle w:val="000000100000" w:firstRow="0" w:lastRow="0" w:firstColumn="0" w:lastColumn="0" w:oddVBand="0" w:evenVBand="0" w:oddHBand="1" w:evenHBand="0" w:firstRowFirstColumn="0" w:firstRowLastColumn="0" w:lastRowFirstColumn="0" w:lastRowLastColumn="0"/>
+              <w:rPr>
+                <w:lang w:val="br-FR"/>
+              </w:rPr>
+            </w:pPr>
+          </w:p>
+        </w:tc>
+        <w:tc>
+          <w:tcPr>
+            <w:tcW w:w="2409" w:type="dxa"/>
+          </w:tcPr>
+          <w:p>
+            <w:pPr>
+              <w:cnfStyle w:val="000000100000" w:firstRow="0" w:lastRow="0" w:firstColumn="0" w:lastColumn="0" w:oddVBand="0" w:evenVBand="0" w:oddHBand="1" w:evenHBand="0" w:firstRowFirstColumn="0" w:firstRowLastColumn="0" w:lastRowFirstColumn="0" w:lastRowLastColumn="0"/>
+              <w:rPr>
+                <w:lang w:val="br-FR"/>
+              </w:rPr>
+            </w:pPr>
+            <w:r>
+              <w:rPr>
+                <w:lang w:val="br-FR"/>
+              </w:rPr>
+              <w:t>identifiant, auto incrémenté</w:t>
+            </w:r>
+          </w:p>
+        </w:tc>
+      </w:tr>
+      <w:tr>
+        <w:trPr>
+          <w:cnfStyle w:val="000000010000" w:firstRow="0" w:lastRow="0" w:firstColumn="0" w:lastColumn="0" w:oddVBand="0" w:evenVBand="0" w:oddHBand="0" w:evenHBand="1" w:firstRowFirstColumn="0" w:firstRowLastColumn="0" w:lastRowFirstColumn="0" w:lastRowLastColumn="0"/>
+        </w:trPr>
+        <w:tc>
+          <w:tcPr>
+            <w:cnfStyle w:val="001000000000" w:firstRow="0" w:lastRow="0" w:firstColumn="1" w:lastColumn="0" w:oddVBand="0" w:evenVBand="0" w:oddHBand="0" w:evenHBand="0" w:firstRowFirstColumn="0" w:firstRowLastColumn="0" w:lastRowFirstColumn="0" w:lastRowLastColumn="0"/>
+            <w:tcW w:w="1362" w:type="dxa"/>
+            <w:vMerge/>
+          </w:tcPr>
+          <w:p/>
+        </w:tc>
+        <w:tc>
+          <w:tcPr>
+            <w:tcW w:w="2017" w:type="dxa"/>
+          </w:tcPr>
+          <w:p>
+            <w:pPr>
+              <w:cnfStyle w:val="000000010000" w:firstRow="0" w:lastRow="0" w:firstColumn="0" w:lastColumn="0" w:oddVBand="0" w:evenVBand="0" w:oddHBand="0" w:evenHBand="1" w:firstRowFirstColumn="0" w:firstRowLastColumn="0" w:lastRowFirstColumn="0" w:lastRowLastColumn="0"/>
+              <w:rPr>
+                <w:lang w:val="br-FR"/>
+              </w:rPr>
+            </w:pPr>
+            <w:r>
+              <w:rPr>
+                <w:lang w:val="br-FR"/>
+              </w:rPr>
+              <w:t>medical_need_label</w:t>
+            </w:r>
+          </w:p>
+        </w:tc>
+        <w:tc>
+          <w:tcPr>
+            <w:tcW w:w="1736" w:type="dxa"/>
+          </w:tcPr>
+          <w:p>
+            <w:pPr>
+              <w:cnfStyle w:val="000000010000" w:firstRow="0" w:lastRow="0" w:firstColumn="0" w:lastColumn="0" w:oddVBand="0" w:evenVBand="0" w:oddHBand="0" w:evenHBand="1" w:firstRowFirstColumn="0" w:firstRowLastColumn="0" w:lastRowFirstColumn="0" w:lastRowLastColumn="0"/>
+              <w:rPr>
+                <w:lang w:val="br-FR"/>
+              </w:rPr>
+            </w:pPr>
+            <w:r>
+              <w:rPr>
+                <w:lang w:val="br-FR"/>
+              </w:rPr>
+              <w:t>description résumée du besoin médical</w:t>
+            </w:r>
+          </w:p>
+        </w:tc>
+        <w:tc>
+          <w:tcPr>
+            <w:tcW w:w="1614" w:type="dxa"/>
+          </w:tcPr>
+          <w:p>
+            <w:pPr>
+              <w:cnfStyle w:val="000000010000" w:firstRow="0" w:lastRow="0" w:firstColumn="0" w:lastColumn="0" w:oddVBand="0" w:evenVBand="0" w:oddHBand="0" w:evenHBand="1" w:firstRowFirstColumn="0" w:firstRowLastColumn="0" w:lastRowFirstColumn="0" w:lastRowLastColumn="0"/>
+              <w:rPr>
+                <w:lang w:val="br-FR"/>
+              </w:rPr>
+            </w:pPr>
+            <w:r>
+              <w:rPr>
+                <w:lang w:val="br-FR"/>
+              </w:rPr>
+              <w:t>VARCHAR</w:t>
+            </w:r>
+          </w:p>
+        </w:tc>
+        <w:tc>
+          <w:tcPr>
+            <w:tcW w:w="1142" w:type="dxa"/>
+          </w:tcPr>
+          <w:p>
+            <w:pPr>
+              <w:cnfStyle w:val="000000010000" w:firstRow="0" w:lastRow="0" w:firstColumn="0" w:lastColumn="0" w:oddVBand="0" w:evenVBand="0" w:oddHBand="0" w:evenHBand="1" w:firstRowFirstColumn="0" w:firstRowLastColumn="0" w:lastRowFirstColumn="0" w:lastRowLastColumn="0"/>
+              <w:rPr>
+                <w:lang w:val="br-FR"/>
+              </w:rPr>
+            </w:pPr>
+            <w:r>
+              <w:rPr>
+                <w:lang w:val="br-FR"/>
+              </w:rPr>
+              <w:t>255</w:t>
+            </w:r>
+          </w:p>
+        </w:tc>
+        <w:tc>
+          <w:tcPr>
+            <w:tcW w:w="2409" w:type="dxa"/>
+          </w:tcPr>
+          <w:p>
+            <w:pPr>
+              <w:cnfStyle w:val="000000010000" w:firstRow="0" w:lastRow="0" w:firstColumn="0" w:lastColumn="0" w:oddVBand="0" w:evenVBand="0" w:oddHBand="0" w:evenHBand="1" w:firstRowFirstColumn="0" w:firstRowLastColumn="0" w:lastRowFirstColumn="0" w:lastRowLastColumn="0"/>
+              <w:rPr>
+                <w:lang w:val="br-FR"/>
+              </w:rPr>
+            </w:pPr>
+            <w:r>
+              <w:rPr>
+                <w:lang w:val="br-FR"/>
+              </w:rPr>
+              <w:t>obligatoire</w:t>
+            </w:r>
+          </w:p>
+        </w:tc>
+      </w:tr>
+      <w:tr>
+        <w:trPr>
+          <w:cnfStyle w:val="000000100000" w:firstRow="0" w:lastRow="0" w:firstColumn="0" w:lastColumn="0" w:oddVBand="0" w:evenVBand="0" w:oddHBand="1" w:evenHBand="0" w:firstRowFirstColumn="0" w:firstRowLastColumn="0" w:lastRowFirstColumn="0" w:lastRowLastColumn="0"/>
+        </w:trPr>
+        <w:tc>
+          <w:tcPr>
+            <w:cnfStyle w:val="001000000000" w:firstRow="0" w:lastRow="0" w:firstColumn="1" w:lastColumn="0" w:oddVBand="0" w:evenVBand="0" w:oddHBand="0" w:evenHBand="0" w:firstRowFirstColumn="0" w:firstRowLastColumn="0" w:lastRowFirstColumn="0" w:lastRowLastColumn="0"/>
+            <w:tcW w:w="1362" w:type="dxa"/>
+            <w:vMerge w:val="restart"/>
+          </w:tcPr>
+          <w:p>
+            <w:r>
+              <w:t>ACTIVITIES</w:t>
+            </w:r>
+          </w:p>
+        </w:tc>
+        <w:tc>
+          <w:tcPr>
+            <w:tcW w:w="2017" w:type="dxa"/>
+          </w:tcPr>
+          <w:p>
+            <w:pPr>
+              <w:cnfStyle w:val="000000100000" w:firstRow="0" w:lastRow="0" w:firstColumn="0" w:lastColumn="0" w:oddVBand="0" w:evenVBand="0" w:oddHBand="1" w:evenHBand="0" w:firstRowFirstColumn="0" w:firstRowLastColumn="0" w:lastRowFirstColumn="0" w:lastRowLastColumn="0"/>
+              <w:rPr>
+                <w:lang w:val="br-FR"/>
+              </w:rPr>
+            </w:pPr>
+            <w:r>
+              <w:rPr>
+                <w:lang w:val="br-FR"/>
+              </w:rPr>
+              <w:t>activity_id</w:t>
+            </w:r>
+          </w:p>
+        </w:tc>
+        <w:tc>
+          <w:tcPr>
+            <w:tcW w:w="1736" w:type="dxa"/>
+          </w:tcPr>
+          <w:p>
+            <w:pPr>
+              <w:cnfStyle w:val="000000100000" w:firstRow="0" w:lastRow="0" w:firstColumn="0" w:lastColumn="0" w:oddVBand="0" w:evenVBand="0" w:oddHBand="1" w:evenHBand="0" w:firstRowFirstColumn="0" w:firstRowLastColumn="0" w:lastRowFirstColumn="0" w:lastRowLastColumn="0"/>
+              <w:rPr>
+                <w:lang w:val="br-FR"/>
+              </w:rPr>
+            </w:pPr>
+            <w:r>
+              <w:rPr>
+                <w:lang w:val="br-FR"/>
+              </w:rPr>
+              <w:t>identifiant de l'activité</w:t>
+            </w:r>
+          </w:p>
+        </w:tc>
+        <w:tc>
+          <w:tcPr>
+            <w:tcW w:w="1614" w:type="dxa"/>
+          </w:tcPr>
+          <w:p>
+            <w:pPr>
+              <w:cnfStyle w:val="000000100000" w:firstRow="0" w:lastRow="0" w:firstColumn="0" w:lastColumn="0" w:oddVBand="0" w:evenVBand="0" w:oddHBand="1" w:evenHBand="0" w:firstRowFirstColumn="0" w:firstRowLastColumn="0" w:lastRowFirstColumn="0" w:lastRowLastColumn="0"/>
+              <w:rPr>
+                <w:lang w:val="br-FR"/>
+              </w:rPr>
+            </w:pPr>
+            <w:r>
+              <w:rPr>
+                <w:lang w:val="br-FR"/>
+              </w:rPr>
+              <w:t>INT</w:t>
+            </w:r>
+          </w:p>
+        </w:tc>
+        <w:tc>
+          <w:tcPr>
+            <w:tcW w:w="1142" w:type="dxa"/>
+          </w:tcPr>
+          <w:p>
+            <w:pPr>
+              <w:cnfStyle w:val="000000100000" w:firstRow="0" w:lastRow="0" w:firstColumn="0" w:lastColumn="0" w:oddVBand="0" w:evenVBand="0" w:oddHBand="1" w:evenHBand="0" w:firstRowFirstColumn="0" w:firstRowLastColumn="0" w:lastRowFirstColumn="0" w:lastRowLastColumn="0"/>
+              <w:rPr>
+                <w:lang w:val="br-FR"/>
+              </w:rPr>
+            </w:pPr>
+            <w:r>
+              <w:rPr>
+                <w:lang w:val="br-FR"/>
+              </w:rPr>
+              <w:t>11</w:t>
+            </w:r>
+          </w:p>
+        </w:tc>
+        <w:tc>
+          <w:tcPr>
+            <w:tcW w:w="2409" w:type="dxa"/>
+          </w:tcPr>
+          <w:p>
+            <w:pPr>
+              <w:cnfStyle w:val="000000100000" w:firstRow="0" w:lastRow="0" w:firstColumn="0" w:lastColumn="0" w:oddVBand="0" w:evenVBand="0" w:oddHBand="1" w:evenHBand="0" w:firstRowFirstColumn="0" w:firstRowLastColumn="0" w:lastRowFirstColumn="0" w:lastRowLastColumn="0"/>
+              <w:rPr>
+                <w:lang w:val="br-FR"/>
+              </w:rPr>
+            </w:pPr>
+            <w:r>
+              <w:rPr>
+                <w:lang w:val="br-FR"/>
+              </w:rPr>
+              <w:t>identifiant auto incrémenté</w:t>
+            </w:r>
+          </w:p>
+        </w:tc>
+      </w:tr>
+      <w:tr>
+        <w:trPr>
+          <w:cnfStyle w:val="000000010000" w:firstRow="0" w:lastRow="0" w:firstColumn="0" w:lastColumn="0" w:oddVBand="0" w:evenVBand="0" w:oddHBand="0" w:evenHBand="1" w:firstRowFirstColumn="0" w:firstRowLastColumn="0" w:lastRowFirstColumn="0" w:lastRowLastColumn="0"/>
+        </w:trPr>
+        <w:tc>
+          <w:tcPr>
+            <w:cnfStyle w:val="001000000000" w:firstRow="0" w:lastRow="0" w:firstColumn="1" w:lastColumn="0" w:oddVBand="0" w:evenVBand="0" w:oddHBand="0" w:evenHBand="0" w:firstRowFirstColumn="0" w:firstRowLastColumn="0" w:lastRowFirstColumn="0" w:lastRowLastColumn="0"/>
+            <w:tcW w:w="1362" w:type="dxa"/>
+            <w:vMerge/>
+          </w:tcPr>
+          <w:p/>
+        </w:tc>
+        <w:tc>
+          <w:tcPr>
+            <w:tcW w:w="2017" w:type="dxa"/>
+          </w:tcPr>
+          <w:p>
+            <w:pPr>
+              <w:cnfStyle w:val="000000010000" w:firstRow="0" w:lastRow="0" w:firstColumn="0" w:lastColumn="0" w:oddVBand="0" w:evenVBand="0" w:oddHBand="0" w:evenHBand="1" w:firstRowFirstColumn="0" w:firstRowLastColumn="0" w:lastRowFirstColumn="0" w:lastRowLastColumn="0"/>
+              <w:rPr>
+                <w:lang w:val="br-FR"/>
+              </w:rPr>
+            </w:pPr>
+            <w:r>
+              <w:rPr>
+                <w:lang w:val="br-FR"/>
+              </w:rPr>
+              <w:t>activity_label</w:t>
+            </w:r>
+          </w:p>
+        </w:tc>
+        <w:tc>
+          <w:tcPr>
+            <w:tcW w:w="1736" w:type="dxa"/>
+          </w:tcPr>
+          <w:p>
+            <w:pPr>
+              <w:cnfStyle w:val="000000010000" w:firstRow="0" w:lastRow="0" w:firstColumn="0" w:lastColumn="0" w:oddVBand="0" w:evenVBand="0" w:oddHBand="0" w:evenHBand="1" w:firstRowFirstColumn="0" w:firstRowLastColumn="0" w:lastRowFirstColumn="0" w:lastRowLastColumn="0"/>
+              <w:rPr>
+                <w:lang w:val="br-FR"/>
+              </w:rPr>
+            </w:pPr>
+            <w:r>
+              <w:rPr>
+                <w:lang w:val="br-FR"/>
+              </w:rPr>
+              <w:t>Intitulé de l'activité</w:t>
+            </w:r>
+          </w:p>
+        </w:tc>
+        <w:tc>
+          <w:tcPr>
+            <w:tcW w:w="1614" w:type="dxa"/>
+          </w:tcPr>
+          <w:p>
+            <w:pPr>
+              <w:cnfStyle w:val="000000010000" w:firstRow="0" w:lastRow="0" w:firstColumn="0" w:lastColumn="0" w:oddVBand="0" w:evenVBand="0" w:oddHBand="0" w:evenHBand="1" w:firstRowFirstColumn="0" w:firstRowLastColumn="0" w:lastRowFirstColumn="0" w:lastRowLastColumn="0"/>
+              <w:rPr>
+                <w:lang w:val="br-FR"/>
+              </w:rPr>
+            </w:pPr>
+            <w:r>
+              <w:rPr>
+                <w:lang w:val="br-FR"/>
+              </w:rPr>
+              <w:t>VARCHAR</w:t>
+            </w:r>
+          </w:p>
+        </w:tc>
+        <w:tc>
+          <w:tcPr>
+            <w:tcW w:w="1142" w:type="dxa"/>
+          </w:tcPr>
+          <w:p>
+            <w:pPr>
+              <w:cnfStyle w:val="000000010000" w:firstRow="0" w:lastRow="0" w:firstColumn="0" w:lastColumn="0" w:oddVBand="0" w:evenVBand="0" w:oddHBand="0" w:evenHBand="1" w:firstRowFirstColumn="0" w:firstRowLastColumn="0" w:lastRowFirstColumn="0" w:lastRowLastColumn="0"/>
+              <w:rPr>
+                <w:lang w:val="br-FR"/>
+              </w:rPr>
+            </w:pPr>
+            <w:r>
+              <w:rPr>
+                <w:lang w:val="br-FR"/>
+              </w:rPr>
+              <w:t>255</w:t>
+            </w:r>
+          </w:p>
+        </w:tc>
+        <w:tc>
+          <w:tcPr>
+            <w:tcW w:w="2409" w:type="dxa"/>
+          </w:tcPr>
+          <w:p>
+            <w:pPr>
+              <w:cnfStyle w:val="000000010000" w:firstRow="0" w:lastRow="0" w:firstColumn="0" w:lastColumn="0" w:oddVBand="0" w:evenVBand="0" w:oddHBand="0" w:evenHBand="1" w:firstRowFirstColumn="0" w:firstRowLastColumn="0" w:lastRowFirstColumn="0" w:lastRowLastColumn="0"/>
+              <w:rPr>
+                <w:lang w:val="br-FR"/>
+              </w:rPr>
+            </w:pPr>
+            <w:r>
+              <w:rPr>
+                <w:lang w:val="br-FR"/>
+              </w:rPr>
+              <w:t>obligatoire</w:t>
+            </w:r>
+          </w:p>
+        </w:tc>
+      </w:tr>
+      <w:tr>
+        <w:trPr>
+          <w:cnfStyle w:val="000000100000" w:firstRow="0" w:lastRow="0" w:firstColumn="0" w:lastColumn="0" w:oddVBand="0" w:evenVBand="0" w:oddHBand="1" w:evenHBand="0" w:firstRowFirstColumn="0" w:firstRowLastColumn="0" w:lastRowFirstColumn="0" w:lastRowLastColumn="0"/>
+        </w:trPr>
+        <w:tc>
+          <w:tcPr>
+            <w:cnfStyle w:val="001000000000" w:firstRow="0" w:lastRow="0" w:firstColumn="1" w:lastColumn="0" w:oddVBand="0" w:evenVBand="0" w:oddHBand="0" w:evenHBand="0" w:firstRowFirstColumn="0" w:firstRowLastColumn="0" w:lastRowFirstColumn="0" w:lastRowLastColumn="0"/>
+            <w:tcW w:w="1362" w:type="dxa"/>
+          </w:tcPr>
+          <w:p>
+            <w:r>
+              <w:t>EVENTS</w:t>
+            </w:r>
+          </w:p>
+        </w:tc>
+        <w:tc>
+          <w:tcPr>
+            <w:tcW w:w="2017" w:type="dxa"/>
+          </w:tcPr>
+          <w:p>
+            <w:pPr>
+              <w:cnfStyle w:val="000000100000" w:firstRow="0" w:lastRow="0" w:firstColumn="0" w:lastColumn="0" w:oddVBand="0" w:evenVBand="0" w:oddHBand="1" w:evenHBand="0" w:firstRowFirstColumn="0" w:firstRowLastColumn="0" w:lastRowFirstColumn="0" w:lastRowLastColumn="0"/>
+              <w:rPr>
+                <w:lang w:val="br-FR"/>
+              </w:rPr>
+            </w:pPr>
+            <w:r>
+              <w:rPr>
+                <w:lang w:val="br-FR"/>
+              </w:rPr>
+              <w:t>event</w:t>
+            </w:r>
+            <w:r>
+              <w:rPr>
+                <w:lang w:val="br-FR"/>
+              </w:rPr>
+              <w:t>_date</w:t>
+            </w:r>
+          </w:p>
+        </w:tc>
+        <w:tc>
+          <w:tcPr>
+            <w:tcW w:w="1736" w:type="dxa"/>
+          </w:tcPr>
+          <w:p>
+            <w:pPr>
+              <w:cnfStyle w:val="000000100000" w:firstRow="0" w:lastRow="0" w:firstColumn="0" w:lastColumn="0" w:oddVBand="0" w:evenVBand="0" w:oddHBand="1" w:evenHBand="0" w:firstRowFirstColumn="0" w:firstRowLastColumn="0" w:lastRowFirstColumn="0" w:lastRowLastColumn="0"/>
+              <w:rPr>
+                <w:lang w:val="br-FR"/>
+              </w:rPr>
+            </w:pPr>
+            <w:r>
+              <w:rPr>
+                <w:lang w:val="br-FR"/>
+              </w:rPr>
+              <w:t xml:space="preserve">Date de </w:t>
+            </w:r>
+            <w:r>
+              <w:rPr>
+                <w:lang w:val="br-FR"/>
+              </w:rPr>
+              <w:t>de l'évènement</w:t>
+            </w:r>
+          </w:p>
+        </w:tc>
+        <w:tc>
+          <w:tcPr>
+            <w:tcW w:w="1614" w:type="dxa"/>
+          </w:tcPr>
+          <w:p>
+            <w:pPr>
+              <w:cnfStyle w:val="000000100000" w:firstRow="0" w:lastRow="0" w:firstColumn="0" w:lastColumn="0" w:oddVBand="0" w:evenVBand="0" w:oddHBand="1" w:evenHBand="0" w:firstRowFirstColumn="0" w:firstRowLastColumn="0" w:lastRowFirstColumn="0" w:lastRowLastColumn="0"/>
+              <w:rPr>
+                <w:lang w:val="br-FR"/>
+              </w:rPr>
+            </w:pPr>
+            <w:r>
+              <w:rPr>
+                <w:lang w:val="br-FR"/>
+              </w:rPr>
+              <w:t>DATE</w:t>
+            </w:r>
+          </w:p>
+        </w:tc>
+        <w:tc>
+          <w:tcPr>
+            <w:tcW w:w="1142" w:type="dxa"/>
+          </w:tcPr>
+          <w:p>
+            <w:pPr>
+              <w:cnfStyle w:val="000000100000" w:firstRow="0" w:lastRow="0" w:firstColumn="0" w:lastColumn="0" w:oddVBand="0" w:evenVBand="0" w:oddHBand="1" w:evenHBand="0" w:firstRowFirstColumn="0" w:firstRowLastColumn="0" w:lastRowFirstColumn="0" w:lastRowLastColumn="0"/>
+              <w:rPr>
+                <w:lang w:val="br-FR"/>
+              </w:rPr>
+            </w:pPr>
+          </w:p>
+        </w:tc>
+        <w:tc>
+          <w:tcPr>
+            <w:tcW w:w="2409" w:type="dxa"/>
+          </w:tcPr>
+          <w:p>
+            <w:pPr>
+              <w:cnfStyle w:val="000000100000" w:firstRow="0" w:lastRow="0" w:firstColumn="0" w:lastColumn="0" w:oddVBand="0" w:evenVBand="0" w:oddHBand="1" w:evenHBand="0" w:firstRowFirstColumn="0" w:firstRowLastColumn="0" w:lastRowFirstColumn="0" w:lastRowLastColumn="0"/>
+              <w:rPr>
+                <w:lang w:val="br-FR"/>
+              </w:rPr>
+            </w:pPr>
+            <w:r>
+              <w:rPr>
+                <w:lang w:val="br-FR"/>
+              </w:rPr>
+              <w:t>format: YYYY-MM-DD</w:t>
+            </w:r>
+          </w:p>
+        </w:tc>
+      </w:tr>
+      <w:tr>
+        <w:trPr>
+          <w:cnfStyle w:val="000000010000" w:firstRow="0" w:lastRow="0" w:firstColumn="0" w:lastColumn="0" w:oddVBand="0" w:evenVBand="0" w:oddHBand="0" w:evenHBand="1" w:firstRowFirstColumn="0" w:firstRowLastColumn="0" w:lastRowFirstColumn="0" w:lastRowLastColumn="0"/>
+        </w:trPr>
+        <w:tc>
+          <w:tcPr>
+            <w:cnfStyle w:val="001000000000" w:firstRow="0" w:lastRow="0" w:firstColumn="1" w:lastColumn="0" w:oddVBand="0" w:evenVBand="0" w:oddHBand="0" w:evenHBand="0" w:firstRowFirstColumn="0" w:firstRowLastColumn="0" w:lastRowFirstColumn="0" w:lastRowLastColumn="0"/>
+            <w:tcW w:w="1362" w:type="dxa"/>
+          </w:tcPr>
+          <w:p/>
+        </w:tc>
+        <w:tc>
+          <w:tcPr>
+            <w:tcW w:w="2017" w:type="dxa"/>
+          </w:tcPr>
+          <w:p>
+            <w:pPr>
+              <w:cnfStyle w:val="000000010000" w:firstRow="0" w:lastRow="0" w:firstColumn="0" w:lastColumn="0" w:oddVBand="0" w:evenVBand="0" w:oddHBand="0" w:evenHBand="1" w:firstRowFirstColumn="0" w:firstRowLastColumn="0" w:lastRowFirstColumn="0" w:lastRowLastColumn="0"/>
+              <w:rPr>
+                <w:lang w:val="br-FR"/>
+              </w:rPr>
+            </w:pPr>
+            <w:r>
+              <w:rPr>
+                <w:lang w:val="br-FR"/>
+              </w:rPr>
+              <w:t>event</w:t>
+            </w:r>
+            <w:r>
+              <w:rPr>
+                <w:lang w:val="br-FR"/>
+              </w:rPr>
+              <w:t xml:space="preserve"> </w:t>
+            </w:r>
+            <w:r>
+              <w:rPr>
+                <w:lang w:val="br-FR"/>
+              </w:rPr>
+              <w:t>_start</w:t>
+            </w:r>
+          </w:p>
+        </w:tc>
+        <w:tc>
+          <w:tcPr>
+            <w:tcW w:w="1736" w:type="dxa"/>
+          </w:tcPr>
+          <w:p>
+            <w:pPr>
+              <w:cnfStyle w:val="000000010000" w:firstRow="0" w:lastRow="0" w:firstColumn="0" w:lastColumn="0" w:oddVBand="0" w:evenVBand="0" w:oddHBand="0" w:evenHBand="1" w:firstRowFirstColumn="0" w:firstRowLastColumn="0" w:lastRowFirstColumn="0" w:lastRowLastColumn="0"/>
+              <w:rPr>
+                <w:lang w:val="br-FR"/>
+              </w:rPr>
+            </w:pPr>
+            <w:r>
+              <w:rPr>
+                <w:lang w:val="br-FR"/>
+              </w:rPr>
+              <w:t xml:space="preserve">Heure de début de </w:t>
+            </w:r>
+            <w:r>
+              <w:rPr>
+                <w:lang w:val="br-FR"/>
+              </w:rPr>
+              <w:t>l'évènement</w:t>
+            </w:r>
+          </w:p>
+        </w:tc>
+        <w:tc>
+          <w:tcPr>
+            <w:tcW w:w="1614" w:type="dxa"/>
+          </w:tcPr>
+          <w:p>
+            <w:pPr>
+              <w:cnfStyle w:val="000000010000" w:firstRow="0" w:lastRow="0" w:firstColumn="0" w:lastColumn="0" w:oddVBand="0" w:evenVBand="0" w:oddHBand="0" w:evenHBand="1" w:firstRowFirstColumn="0" w:firstRowLastColumn="0" w:lastRowFirstColumn="0" w:lastRowLastColumn="0"/>
+              <w:rPr>
+                <w:lang w:val="br-FR"/>
+              </w:rPr>
+            </w:pPr>
+            <w:r>
+              <w:rPr>
+                <w:lang w:val="br-FR"/>
+              </w:rPr>
+              <w:t>TIME</w:t>
+            </w:r>
+          </w:p>
+        </w:tc>
+        <w:tc>
+          <w:tcPr>
+            <w:tcW w:w="1142" w:type="dxa"/>
+          </w:tcPr>
+          <w:p>
+            <w:pPr>
+              <w:cnfStyle w:val="000000010000" w:firstRow="0" w:lastRow="0" w:firstColumn="0" w:lastColumn="0" w:oddVBand="0" w:evenVBand="0" w:oddHBand="0" w:evenHBand="1" w:firstRowFirstColumn="0" w:firstRowLastColumn="0" w:lastRowFirstColumn="0" w:lastRowLastColumn="0"/>
+              <w:rPr>
+                <w:lang w:val="br-FR"/>
+              </w:rPr>
+            </w:pPr>
+          </w:p>
+        </w:tc>
+        <w:tc>
+          <w:tcPr>
+            <w:tcW w:w="2409" w:type="dxa"/>
+          </w:tcPr>
+          <w:p>
+            <w:pPr>
+              <w:cnfStyle w:val="000000010000" w:firstRow="0" w:lastRow="0" w:firstColumn="0" w:lastColumn="0" w:oddVBand="0" w:evenVBand="0" w:oddHBand="0" w:evenHBand="1" w:firstRowFirstColumn="0" w:firstRowLastColumn="0" w:lastRowFirstColumn="0" w:lastRowLastColumn="0"/>
+              <w:rPr>
+                <w:lang w:val="br-FR"/>
+              </w:rPr>
+            </w:pPr>
+            <w:r>
+              <w:rPr>
+                <w:lang w:val="br-FR"/>
+              </w:rPr>
+              <w:t>obligatoire</w:t>
+            </w:r>
+            <w:r>
+              <w:rPr>
+                <w:lang w:val="br-FR"/>
+              </w:rPr>
+              <w:br/>
+              <w:t>format : HH:ii:ss</w:t>
+            </w:r>
+          </w:p>
+        </w:tc>
+      </w:tr>
+      <w:tr>
+        <w:trPr>
+          <w:cnfStyle w:val="000000100000" w:firstRow="0" w:lastRow="0" w:firstColumn="0" w:lastColumn="0" w:oddVBand="0" w:evenVBand="0" w:oddHBand="1" w:evenHBand="0" w:firstRowFirstColumn="0" w:firstRowLastColumn="0" w:lastRowFirstColumn="0" w:lastRowLastColumn="0"/>
+        </w:trPr>
+        <w:tc>
+          <w:tcPr>
+            <w:cnfStyle w:val="001000000000" w:firstRow="0" w:lastRow="0" w:firstColumn="1" w:lastColumn="0" w:oddVBand="0" w:evenVBand="0" w:oddHBand="0" w:evenHBand="0" w:firstRowFirstColumn="0" w:firstRowLastColumn="0" w:lastRowFirstColumn="0" w:lastRowLastColumn="0"/>
+            <w:tcW w:w="1362" w:type="dxa"/>
+          </w:tcPr>
+          <w:p/>
+        </w:tc>
+        <w:tc>
+          <w:tcPr>
+            <w:tcW w:w="2017" w:type="dxa"/>
+          </w:tcPr>
+          <w:p>
+            <w:pPr>
+              <w:cnfStyle w:val="000000100000" w:firstRow="0" w:lastRow="0" w:firstColumn="0" w:lastColumn="0" w:oddVBand="0" w:evenVBand="0" w:oddHBand="1" w:evenHBand="0" w:firstRowFirstColumn="0" w:firstRowLastColumn="0" w:lastRowFirstColumn="0" w:lastRowLastColumn="0"/>
+              <w:rPr>
+                <w:lang w:val="br-FR"/>
+              </w:rPr>
+            </w:pPr>
+            <w:r>
+              <w:rPr>
+                <w:lang w:val="br-FR"/>
+              </w:rPr>
+              <w:t>event</w:t>
+            </w:r>
+            <w:r>
+              <w:rPr>
+                <w:lang w:val="br-FR"/>
+              </w:rPr>
+              <w:t xml:space="preserve"> </w:t>
+            </w:r>
+            <w:r>
+              <w:rPr>
+                <w:lang w:val="br-FR"/>
+              </w:rPr>
+              <w:t>_end</w:t>
+            </w:r>
+          </w:p>
+        </w:tc>
+        <w:tc>
+          <w:tcPr>
+            <w:tcW w:w="1736" w:type="dxa"/>
+          </w:tcPr>
+          <w:p>
+            <w:pPr>
+              <w:cnfStyle w:val="000000100000" w:firstRow="0" w:lastRow="0" w:firstColumn="0" w:lastColumn="0" w:oddVBand="0" w:evenVBand="0" w:oddHBand="1" w:evenHBand="0" w:firstRowFirstColumn="0" w:firstRowLastColumn="0" w:lastRowFirstColumn="0" w:lastRowLastColumn="0"/>
+              <w:rPr>
+                <w:lang w:val="br-FR"/>
+              </w:rPr>
+            </w:pPr>
+            <w:r>
+              <w:rPr>
+                <w:lang w:val="br-FR"/>
+              </w:rPr>
+              <w:t xml:space="preserve">Heure de fin de </w:t>
+            </w:r>
+            <w:r>
+              <w:rPr>
+                <w:lang w:val="br-FR"/>
+              </w:rPr>
+              <w:t>l'évènement</w:t>
+            </w:r>
+          </w:p>
+        </w:tc>
+        <w:tc>
+          <w:tcPr>
+            <w:tcW w:w="1614" w:type="dxa"/>
+          </w:tcPr>
+          <w:p>
+            <w:pPr>
+              <w:cnfStyle w:val="000000100000" w:firstRow="0" w:lastRow="0" w:firstColumn="0" w:lastColumn="0" w:oddVBand="0" w:evenVBand="0" w:oddHBand="1" w:evenHBand="0" w:firstRowFirstColumn="0" w:firstRowLastColumn="0" w:lastRowFirstColumn="0" w:lastRowLastColumn="0"/>
+              <w:rPr>
+                <w:lang w:val="br-FR"/>
+              </w:rPr>
+            </w:pPr>
+            <w:r>
+              <w:rPr>
+                <w:lang w:val="br-FR"/>
+              </w:rPr>
+              <w:t>TIME</w:t>
+            </w:r>
+          </w:p>
+        </w:tc>
+        <w:tc>
+          <w:tcPr>
+            <w:tcW w:w="1142" w:type="dxa"/>
+          </w:tcPr>
+          <w:p>
+            <w:pPr>
+              <w:cnfStyle w:val="000000100000" w:firstRow="0" w:lastRow="0" w:firstColumn="0" w:lastColumn="0" w:oddVBand="0" w:evenVBand="0" w:oddHBand="1" w:evenHBand="0" w:firstRowFirstColumn="0" w:firstRowLastColumn="0" w:lastRowFirstColumn="0" w:lastRowLastColumn="0"/>
+              <w:rPr>
+                <w:lang w:val="br-FR"/>
+              </w:rPr>
+            </w:pPr>
+          </w:p>
+        </w:tc>
+        <w:tc>
+          <w:tcPr>
+            <w:tcW w:w="2409" w:type="dxa"/>
+          </w:tcPr>
+          <w:p>
+            <w:pPr>
+              <w:cnfStyle w:val="000000100000" w:firstRow="0" w:lastRow="0" w:firstColumn="0" w:lastColumn="0" w:oddVBand="0" w:evenVBand="0" w:oddHBand="1" w:evenHBand="0" w:firstRowFirstColumn="0" w:firstRowLastColumn="0" w:lastRowFirstColumn="0" w:lastRowLastColumn="0"/>
+              <w:rPr>
+                <w:lang w:val="br-FR"/>
+              </w:rPr>
+            </w:pPr>
+            <w:r>
+              <w:rPr>
+                <w:lang w:val="br-FR"/>
+              </w:rPr>
+              <w:t>obligatoire,</w:t>
+            </w:r>
+            <w:r>
+              <w:rPr>
+                <w:lang w:val="br-FR"/>
+              </w:rPr>
+              <w:br/>
+              <w:t>format: HH:ii:ss</w:t>
+            </w:r>
+          </w:p>
+        </w:tc>
+      </w:tr>
+      <w:tr>
+        <w:trPr>
+          <w:cnfStyle w:val="000000010000" w:firstRow="0" w:lastRow="0" w:firstColumn="0" w:lastColumn="0" w:oddVBand="0" w:evenVBand="0" w:oddHBand="0" w:evenHBand="1" w:firstRowFirstColumn="0" w:firstRowLastColumn="0" w:lastRowFirstColumn="0" w:lastRowLastColumn="0"/>
+        </w:trPr>
+        <w:tc>
+          <w:tcPr>
+            <w:cnfStyle w:val="001000000000" w:firstRow="0" w:lastRow="0" w:firstColumn="1" w:lastColumn="0" w:oddVBand="0" w:evenVBand="0" w:oddHBand="0" w:evenHBand="0" w:firstRowFirstColumn="0" w:firstRowLastColumn="0" w:lastRowFirstColumn="0" w:lastRowLastColumn="0"/>
+            <w:tcW w:w="1362" w:type="dxa"/>
+          </w:tcPr>
+          <w:p/>
+        </w:tc>
+        <w:tc>
+          <w:tcPr>
+            <w:tcW w:w="2017" w:type="dxa"/>
+          </w:tcPr>
+          <w:p>
+            <w:pPr>
+              <w:cnfStyle w:val="000000010000" w:firstRow="0" w:lastRow="0" w:firstColumn="0" w:lastColumn="0" w:oddVBand="0" w:evenVBand="0" w:oddHBand="0" w:evenHBand="1" w:firstRowFirstColumn="0" w:firstRowLastColumn="0" w:lastRowFirstColumn="0" w:lastRowLastColumn="0"/>
+              <w:rPr>
+                <w:lang w:val="br-FR"/>
+              </w:rPr>
+            </w:pPr>
+            <w:r>
+              <w:rPr>
+                <w:lang w:val="br-FR"/>
+              </w:rPr>
+              <w:t>event</w:t>
+            </w:r>
+            <w:r>
+              <w:rPr>
+                <w:lang w:val="br-FR"/>
+              </w:rPr>
+              <w:t xml:space="preserve"> </w:t>
+            </w:r>
+            <w:r>
+              <w:rPr>
+                <w:lang w:val="br-FR"/>
+              </w:rPr>
+              <w:t>_</w:t>
+            </w:r>
+            <w:r>
+              <w:rPr>
+                <w:lang w:val="br-FR"/>
+              </w:rPr>
+              <w:t>cap_min</w:t>
+            </w:r>
+          </w:p>
+        </w:tc>
+        <w:tc>
+          <w:tcPr>
+            <w:tcW w:w="1736" w:type="dxa"/>
+          </w:tcPr>
+          <w:p>
+            <w:pPr>
+              <w:cnfStyle w:val="000000010000" w:firstRow="0" w:lastRow="0" w:firstColumn="0" w:lastColumn="0" w:oddVBand="0" w:evenVBand="0" w:oddHBand="0" w:evenHBand="1" w:firstRowFirstColumn="0" w:firstRowLastColumn="0" w:lastRowFirstColumn="0" w:lastRowLastColumn="0"/>
+              <w:rPr>
+                <w:lang w:val="br-FR"/>
+              </w:rPr>
+            </w:pPr>
+            <w:r>
+              <w:rPr>
+                <w:lang w:val="br-FR"/>
+              </w:rPr>
+              <w:t>participants minimum</w:t>
+            </w:r>
+          </w:p>
+        </w:tc>
+        <w:tc>
+          <w:tcPr>
+            <w:tcW w:w="1614" w:type="dxa"/>
+          </w:tcPr>
+          <w:p>
+            <w:pPr>
+              <w:cnfStyle w:val="000000010000" w:firstRow="0" w:lastRow="0" w:firstColumn="0" w:lastColumn="0" w:oddVBand="0" w:evenVBand="0" w:oddHBand="0" w:evenHBand="1" w:firstRowFirstColumn="0" w:firstRowLastColumn="0" w:lastRowFirstColumn="0" w:lastRowLastColumn="0"/>
+              <w:rPr>
+                <w:lang w:val="br-FR"/>
+              </w:rPr>
+            </w:pPr>
+            <w:r>
+              <w:rPr>
+                <w:lang w:val="br-FR"/>
+              </w:rPr>
+              <w:t>INT</w:t>
+            </w:r>
+          </w:p>
+        </w:tc>
+        <w:tc>
+          <w:tcPr>
+            <w:tcW w:w="1142" w:type="dxa"/>
+          </w:tcPr>
+          <w:p>
+            <w:pPr>
+              <w:cnfStyle w:val="000000010000" w:firstRow="0" w:lastRow="0" w:firstColumn="0" w:lastColumn="0" w:oddVBand="0" w:evenVBand="0" w:oddHBand="0" w:evenHBand="1" w:firstRowFirstColumn="0" w:firstRowLastColumn="0" w:lastRowFirstColumn="0" w:lastRowLastColumn="0"/>
+              <w:rPr>
+                <w:lang w:val="br-FR"/>
+              </w:rPr>
+            </w:pPr>
+            <w:r>
+              <w:rPr>
+                <w:lang w:val="br-FR"/>
+              </w:rPr>
+              <w:t>3</w:t>
+            </w:r>
+          </w:p>
+        </w:tc>
+        <w:tc>
+          <w:tcPr>
+            <w:tcW w:w="2409" w:type="dxa"/>
+          </w:tcPr>
+          <w:p>
+            <w:pPr>
+              <w:cnfStyle w:val="000000010000" w:firstRow="0" w:lastRow="0" w:firstColumn="0" w:lastColumn="0" w:oddVBand="0" w:evenVBand="0" w:oddHBand="0" w:evenHBand="1" w:firstRowFirstColumn="0" w:firstRowLastColumn="0" w:lastRowFirstColumn="0" w:lastRowLastColumn="0"/>
+              <w:rPr>
+                <w:lang w:val="br-FR"/>
+              </w:rPr>
+            </w:pPr>
+            <w:r>
+              <w:rPr>
+                <w:lang w:val="br-FR"/>
+              </w:rPr>
+              <w:t>obligatoire,</w:t>
+            </w:r>
+            <w:r>
+              <w:rPr>
+                <w:lang w:val="br-FR"/>
+              </w:rPr>
+              <w:br/>
+            </w:r>
+            <w:r>
+              <w:rPr>
+                <w:lang w:val="br-FR"/>
+              </w:rPr>
+              <w:t>valeur minium = 3</w:t>
+            </w:r>
+            <w:r>
+              <w:rPr>
+                <w:lang w:val="br-FR"/>
+              </w:rPr>
+              <w:br/>
+              <w:t>valeur maximum = 20</w:t>
+            </w:r>
+          </w:p>
+        </w:tc>
+      </w:tr>
+      <w:tr>
+        <w:trPr>
+          <w:cnfStyle w:val="000000100000" w:firstRow="0" w:lastRow="0" w:firstColumn="0" w:lastColumn="0" w:oddVBand="0" w:evenVBand="0" w:oddHBand="1" w:evenHBand="0" w:firstRowFirstColumn="0" w:firstRowLastColumn="0" w:lastRowFirstColumn="0" w:lastRowLastColumn="0"/>
+        </w:trPr>
+        <w:tc>
+          <w:tcPr>
+            <w:cnfStyle w:val="001000000000" w:firstRow="0" w:lastRow="0" w:firstColumn="1" w:lastColumn="0" w:oddVBand="0" w:evenVBand="0" w:oddHBand="0" w:evenHBand="0" w:firstRowFirstColumn="0" w:firstRowLastColumn="0" w:lastRowFirstColumn="0" w:lastRowLastColumn="0"/>
+            <w:tcW w:w="1362" w:type="dxa"/>
+          </w:tcPr>
+          <w:p/>
+        </w:tc>
+        <w:tc>
+          <w:tcPr>
+            <w:tcW w:w="2017" w:type="dxa"/>
+          </w:tcPr>
+          <w:p>
+            <w:pPr>
+              <w:cnfStyle w:val="000000100000" w:firstRow="0" w:lastRow="0" w:firstColumn="0" w:lastColumn="0" w:oddVBand="0" w:evenVBand="0" w:oddHBand="1" w:evenHBand="0" w:firstRowFirstColumn="0" w:firstRowLastColumn="0" w:lastRowFirstColumn="0" w:lastRowLastColumn="0"/>
+              <w:rPr>
+                <w:lang w:val="br-FR"/>
+              </w:rPr>
+            </w:pPr>
+            <w:r>
+              <w:rPr>
+                <w:lang w:val="br-FR"/>
+              </w:rPr>
+              <w:t>event</w:t>
+            </w:r>
+            <w:r>
+              <w:rPr>
+                <w:lang w:val="br-FR"/>
+              </w:rPr>
+              <w:t>_</w:t>
+            </w:r>
+            <w:r>
+              <w:rPr>
+                <w:lang w:val="br-FR"/>
+              </w:rPr>
+              <w:t>cap_max</w:t>
+            </w:r>
+          </w:p>
+        </w:tc>
+        <w:tc>
+          <w:tcPr>
+            <w:tcW w:w="1736" w:type="dxa"/>
+          </w:tcPr>
+          <w:p>
+            <w:pPr>
+              <w:cnfStyle w:val="000000100000" w:firstRow="0" w:lastRow="0" w:firstColumn="0" w:lastColumn="0" w:oddVBand="0" w:evenVBand="0" w:oddHBand="1" w:evenHBand="0" w:firstRowFirstColumn="0" w:firstRowLastColumn="0" w:lastRowFirstColumn="0" w:lastRowLastColumn="0"/>
+              <w:rPr>
+                <w:lang w:val="br-FR"/>
+              </w:rPr>
+            </w:pPr>
+            <w:r>
+              <w:rPr>
+                <w:lang w:val="br-FR"/>
+              </w:rPr>
+              <w:t>participants maximum</w:t>
+            </w:r>
+          </w:p>
+        </w:tc>
+        <w:tc>
+          <w:tcPr>
+            <w:tcW w:w="1614" w:type="dxa"/>
+          </w:tcPr>
+          <w:p>
+            <w:pPr>
+              <w:cnfStyle w:val="000000100000" w:firstRow="0" w:lastRow="0" w:firstColumn="0" w:lastColumn="0" w:oddVBand="0" w:evenVBand="0" w:oddHBand="1" w:evenHBand="0" w:firstRowFirstColumn="0" w:firstRowLastColumn="0" w:lastRowFirstColumn="0" w:lastRowLastColumn="0"/>
+              <w:rPr>
+                <w:lang w:val="br-FR"/>
+              </w:rPr>
+            </w:pPr>
+            <w:r>
+              <w:rPr>
+                <w:lang w:val="br-FR"/>
+              </w:rPr>
+              <w:t>INT</w:t>
+            </w:r>
+          </w:p>
+        </w:tc>
+        <w:tc>
+          <w:tcPr>
+            <w:tcW w:w="1142" w:type="dxa"/>
+          </w:tcPr>
+          <w:p>
+            <w:pPr>
+              <w:cnfStyle w:val="000000100000" w:firstRow="0" w:lastRow="0" w:firstColumn="0" w:lastColumn="0" w:oddVBand="0" w:evenVBand="0" w:oddHBand="1" w:evenHBand="0" w:firstRowFirstColumn="0" w:firstRowLastColumn="0" w:lastRowFirstColumn="0" w:lastRowLastColumn="0"/>
+              <w:rPr>
+                <w:lang w:val="br-FR"/>
+              </w:rPr>
+            </w:pPr>
+            <w:r>
+              <w:rPr>
+                <w:lang w:val="br-FR"/>
+              </w:rPr>
+              <w:t>3</w:t>
+            </w:r>
+          </w:p>
+        </w:tc>
+        <w:tc>
+          <w:tcPr>
+            <w:tcW w:w="2409" w:type="dxa"/>
+          </w:tcPr>
+          <w:p>
+            <w:pPr>
+              <w:cnfStyle w:val="000000100000" w:firstRow="0" w:lastRow="0" w:firstColumn="0" w:lastColumn="0" w:oddVBand="0" w:evenVBand="0" w:oddHBand="1" w:evenHBand="0" w:firstRowFirstColumn="0" w:firstRowLastColumn="0" w:lastRowFirstColumn="0" w:lastRowLastColumn="0"/>
+              <w:rPr>
+                <w:lang w:val="br-FR"/>
+              </w:rPr>
+            </w:pPr>
+            <w:r>
+              <w:rPr>
+                <w:lang w:val="br-FR"/>
+              </w:rPr>
+              <w:t>obligatoire,</w:t>
+            </w:r>
+            <w:r>
+              <w:rPr>
+                <w:lang w:val="br-FR"/>
+              </w:rPr>
+              <w:br/>
+              <w:t>&gt;</w:t>
+            </w:r>
+            <w:r>
+              <w:rPr>
+                <w:lang w:val="br-FR"/>
+              </w:rPr>
+              <w:t xml:space="preserve">= </w:t>
+            </w:r>
+            <w:r>
+              <w:rPr>
+                <w:lang w:val="br-FR"/>
+              </w:rPr>
+              <w:t>activity_</w:t>
+            </w:r>
+            <w:r>
+              <w:rPr>
+                <w:lang w:val="br-FR"/>
+              </w:rPr>
+              <w:t xml:space="preserve">cap_min </w:t>
+            </w:r>
+            <w:r>
+              <w:rPr>
+                <w:lang w:val="br-FR"/>
+              </w:rPr>
+              <w:br/>
+            </w:r>
+            <w:r>
+              <w:rPr>
+                <w:lang w:val="br-FR"/>
+              </w:rPr>
+              <w:t>&amp; &lt;= 20</w:t>
+            </w:r>
+          </w:p>
+        </w:tc>
+      </w:tr>
     </w:tbl>
     <w:p>
       <w:pPr>
@@ -1216,6 +2305,12 @@
         <w:rPr>
           <w:lang w:val="br-FR"/>
         </w:rPr>
+        <w:t>.</w:t>
+      </w:r>
+      <w:r>
+        <w:rPr>
+          <w:lang w:val="br-FR"/>
+        </w:rPr>
         <w:br/>
         <w:t xml:space="preserve">1 </w:t>
       </w:r>
@@ -1231,6 +2326,12 @@
         </w:rPr>
         <w:t xml:space="preserve"> est possédé par 0 ou plusieurs personnes</w:t>
       </w:r>
+      <w:r>
+        <w:rPr>
+          <w:lang w:val="br-FR"/>
+        </w:rPr>
+        <w:t>.</w:t>
+      </w:r>
     </w:p>
     <w:p>
       <w:pPr>
@@ -1250,6 +2351,180 @@
         </w:rPr>
         <w:br/>
         <w:t>1 résident peut-être est suivi par 1 intervenant possédant le rôle médecin.</w:t>
+      </w:r>
+    </w:p>
+    <w:p>
+      <w:pPr>
+        <w:rPr>
+          <w:lang w:val="br-FR"/>
+        </w:rPr>
+      </w:pPr>
+      <w:r>
+        <w:rPr>
+          <w:lang w:val="br-FR"/>
+        </w:rPr>
+        <w:lastRenderedPageBreak/>
+        <w:t>1 résident nécessite 0 ou plusieurs besoins médicaux</w:t>
+      </w:r>
+      <w:r>
+        <w:rPr>
+          <w:lang w:val="br-FR"/>
+        </w:rPr>
+        <w:t>.</w:t>
+      </w:r>
+      <w:r>
+        <w:rPr>
+          <w:lang w:val="br-FR"/>
+        </w:rPr>
+        <w:br/>
+        <w:t>1 besoin médical est nécessité par 0 ou plusieurs résidents</w:t>
+      </w:r>
+      <w:r>
+        <w:rPr>
+          <w:lang w:val="br-FR"/>
+        </w:rPr>
+        <w:t>.</w:t>
+      </w:r>
+    </w:p>
+    <w:p>
+      <w:pPr>
+        <w:rPr>
+          <w:lang w:val="br-FR"/>
+        </w:rPr>
+      </w:pPr>
+    </w:p>
+    <w:p>
+      <w:pPr>
+        <w:rPr>
+          <w:lang w:val="br-FR"/>
+        </w:rPr>
+      </w:pPr>
+      <w:r>
+        <w:rPr>
+          <w:lang w:val="br-FR"/>
+        </w:rPr>
+        <w:t>1 activité concerne 0 ou plusieurs évèneme</w:t>
+      </w:r>
+      <w:r>
+        <w:rPr>
+          <w:lang w:val="br-FR"/>
+        </w:rPr>
+        <w:t>nts.</w:t>
+      </w:r>
+      <w:r>
+        <w:rPr>
+          <w:lang w:val="br-FR"/>
+        </w:rPr>
+        <w:br/>
+        <w:t xml:space="preserve">1 évènement concerne </w:t>
+      </w:r>
+      <w:r>
+        <w:rPr>
+          <w:lang w:val="br-FR"/>
+        </w:rPr>
+        <w:t>un</w:t>
+      </w:r>
+      <w:r>
+        <w:rPr>
+          <w:lang w:val="br-FR"/>
+        </w:rPr>
+        <w:t>i</w:t>
+      </w:r>
+      <w:bookmarkStart w:id="0" w:name="_GoBack"/>
+      <w:bookmarkEnd w:id="0"/>
+      <w:r>
+        <w:rPr>
+          <w:lang w:val="br-FR"/>
+        </w:rPr>
+        <w:t xml:space="preserve">quement </w:t>
+      </w:r>
+      <w:r>
+        <w:rPr>
+          <w:lang w:val="br-FR"/>
+        </w:rPr>
+        <w:t xml:space="preserve">1 </w:t>
+      </w:r>
+      <w:r>
+        <w:rPr>
+          <w:lang w:val="br-FR"/>
+        </w:rPr>
+        <w:t>activité.</w:t>
+      </w:r>
+    </w:p>
+    <w:p>
+      <w:pPr>
+        <w:rPr>
+          <w:lang w:val="br-FR"/>
+        </w:rPr>
+      </w:pPr>
+      <w:r>
+        <w:rPr>
+          <w:lang w:val="br-FR"/>
+        </w:rPr>
+        <w:t xml:space="preserve">1 </w:t>
+      </w:r>
+      <w:r>
+        <w:rPr>
+          <w:lang w:val="br-FR"/>
+        </w:rPr>
+        <w:t>évènement</w:t>
+      </w:r>
+      <w:r>
+        <w:rPr>
+          <w:lang w:val="br-FR"/>
+        </w:rPr>
+        <w:t xml:space="preserve"> est organisé par 1 ou plusieurs éducateurs.</w:t>
+      </w:r>
+      <w:r>
+        <w:rPr>
+          <w:lang w:val="br-FR"/>
+        </w:rPr>
+        <w:br/>
+        <w:t xml:space="preserve">1 éducateur organise 0 ou plusieurs </w:t>
+      </w:r>
+      <w:r>
+        <w:rPr>
+          <w:lang w:val="br-FR"/>
+        </w:rPr>
+        <w:t>évènements</w:t>
+      </w:r>
+      <w:r>
+        <w:rPr>
+          <w:lang w:val="br-FR"/>
+        </w:rPr>
+        <w:t>.</w:t>
+      </w:r>
+    </w:p>
+    <w:p>
+      <w:pPr>
+        <w:rPr>
+          <w:lang w:val="br-FR"/>
+        </w:rPr>
+      </w:pPr>
+      <w:r>
+        <w:rPr>
+          <w:lang w:val="br-FR"/>
+        </w:rPr>
+        <w:t>1 résident peut s'incrire à 0 ou plusieurs évènements</w:t>
+      </w:r>
+      <w:r>
+        <w:rPr>
+          <w:lang w:val="br-FR"/>
+        </w:rPr>
+        <w:br/>
+        <w:t xml:space="preserve">À 1 évènement sont inscrits 0 à </w:t>
+      </w:r>
+      <w:r>
+        <w:rPr>
+          <w:lang w:val="br-FR"/>
+        </w:rPr>
+        <w:t xml:space="preserve">plusieurs </w:t>
+      </w:r>
+      <w:r>
+        <w:rPr>
+          <w:lang w:val="br-FR"/>
+        </w:rPr>
+        <w:t xml:space="preserve"> inscrits</w:t>
       </w:r>
     </w:p>
     <w:sectPr>
